--- a/4 семестр/практика/practika.docx
+++ b/4 семестр/практика/practika.docx
@@ -2287,7 +2287,13 @@
         <w:ind w:firstLine="360"/>
       </w:pPr>
       <w:r>
-        <w:t>Целью данной работы является разработка алгоритма генерации шума на изображении.</w:t>
+        <w:t xml:space="preserve">Целью данной работы является разработка алгоритма </w:t>
+      </w:r>
+      <w:r>
+        <w:t>поворота изображения на произвольный угол</w:t>
+      </w:r>
+      <w:r>
+        <w:t>.</w:t>
       </w:r>
     </w:p>
     <w:p>
@@ -2324,7 +2330,7 @@
                     <pic:cNvPicPr/>
                   </pic:nvPicPr>
                   <pic:blipFill>
-                    <a:blip r:embed="rId7">
+                    <a:blip r:embed="rId8">
                       <a:extLst>
                         <a:ext uri="{28A0092B-C50C-407E-A947-70E740481C1C}">
                           <a14:useLocalDpi xmlns:a14="http://schemas.microsoft.com/office/drawing/2010/main" val="0"/>
@@ -2449,7 +2455,7 @@
                     <pic:cNvPicPr/>
                   </pic:nvPicPr>
                   <pic:blipFill>
-                    <a:blip r:embed="rId8">
+                    <a:blip r:embed="rId9">
                       <a:extLst>
                         <a:ext uri="{28A0092B-C50C-407E-A947-70E740481C1C}">
                           <a14:useLocalDpi xmlns:a14="http://schemas.microsoft.com/office/drawing/2010/main" val="0"/>
@@ -2478,6 +2484,22 @@
     </w:p>
     <w:p>
       <w:pPr>
+        <w:spacing w:before="240"/>
+        <w:ind w:firstLine="0"/>
+        <w:jc w:val="center"/>
+      </w:pPr>
+      <w:r>
+        <w:rPr>
+          <w:i/>
+          <w:iCs/>
+          <w:sz w:val="24"/>
+          <w:szCs w:val="24"/>
+        </w:rPr>
+        <w:t>Изображение 1</w:t>
+      </w:r>
+    </w:p>
+    <w:p>
+      <w:pPr>
         <w:ind w:firstLine="0"/>
         <w:jc w:val="center"/>
         <w:rPr>
@@ -2506,7 +2528,7 @@
                     <pic:cNvPicPr/>
                   </pic:nvPicPr>
                   <pic:blipFill>
-                    <a:blip r:embed="rId9">
+                    <a:blip r:embed="rId10">
                       <a:extLst>
                         <a:ext uri="{28A0092B-C50C-407E-A947-70E740481C1C}">
                           <a14:useLocalDpi xmlns:a14="http://schemas.microsoft.com/office/drawing/2010/main" val="0"/>
@@ -2543,12 +2565,39 @@
       </w:pPr>
       <w:r>
         <w:rPr>
+          <w:i/>
+          <w:iCs/>
+          <w:sz w:val="24"/>
+          <w:szCs w:val="24"/>
+        </w:rPr>
+        <w:t xml:space="preserve">Изображение </w:t>
+      </w:r>
+      <w:r>
+        <w:rPr>
+          <w:i/>
+          <w:iCs/>
+          <w:sz w:val="24"/>
+          <w:szCs w:val="24"/>
+        </w:rPr>
+        <w:t>2</w:t>
+      </w:r>
+    </w:p>
+    <w:p>
+      <w:pPr>
+        <w:ind w:firstLine="0"/>
+        <w:jc w:val="center"/>
+        <w:rPr>
+          <w:lang w:val="en-US"/>
+        </w:rPr>
+      </w:pPr>
+      <w:r>
+        <w:rPr>
           <w:noProof/>
           <w:lang w:val="en-US"/>
         </w:rPr>
         <w:drawing>
           <wp:inline distT="0" distB="0" distL="0" distR="0">
-            <wp:extent cx="3406922" cy="5133328"/>
+            <wp:extent cx="3183467" cy="4796641"/>
             <wp:effectExtent l="0" t="0" r="0" b="0"/>
             <wp:docPr id="17" name="Рисунок 17"/>
             <wp:cNvGraphicFramePr>
@@ -2559,365 +2608,6 @@
                 <pic:pic xmlns:pic="http://schemas.openxmlformats.org/drawingml/2006/picture">
                   <pic:nvPicPr>
                     <pic:cNvPr id="17" name="Simulator Screen Shot - iPhone SE (2nd generation) - 2020-07-13 at 10.20.38.png"/>
-                    <pic:cNvPicPr/>
-                  </pic:nvPicPr>
-                  <pic:blipFill>
-                    <a:blip r:embed="rId10">
-                      <a:extLst>
-                        <a:ext uri="{28A0092B-C50C-407E-A947-70E740481C1C}">
-                          <a14:useLocalDpi xmlns:a14="http://schemas.microsoft.com/office/drawing/2010/main" val="0"/>
-                        </a:ext>
-                      </a:extLst>
-                    </a:blip>
-                    <a:stretch>
-                      <a:fillRect/>
-                    </a:stretch>
-                  </pic:blipFill>
-                  <pic:spPr>
-                    <a:xfrm>
-                      <a:off x="0" y="0"/>
-                      <a:ext cx="3424368" cy="5159615"/>
-                    </a:xfrm>
-                    <a:prstGeom prst="rect">
-                      <a:avLst/>
-                    </a:prstGeom>
-                  </pic:spPr>
-                </pic:pic>
-              </a:graphicData>
-            </a:graphic>
-          </wp:inline>
-        </w:drawing>
-      </w:r>
-    </w:p>
-    <w:p>
-      <w:pPr>
-        <w:pStyle w:val="2"/>
-        <w:ind w:left="0" w:firstLine="0"/>
-        <w:rPr>
-          <w:lang w:val="en-US"/>
-        </w:rPr>
-      </w:pPr>
-    </w:p>
-    <w:p>
-      <w:pPr>
-        <w:rPr>
-          <w:lang w:val="en-US"/>
-        </w:rPr>
-      </w:pPr>
-    </w:p>
-    <w:p>
-      <w:pPr>
-        <w:pStyle w:val="2"/>
-        <w:numPr>
-          <w:ilvl w:val="0"/>
-          <w:numId w:val="8"/>
-        </w:numPr>
-      </w:pPr>
-      <w:r>
-        <w:lastRenderedPageBreak/>
-        <w:t>Теоретический раздел</w:t>
-      </w:r>
-    </w:p>
-    <w:p>
-      <w:pPr>
-        <w:spacing w:before="240"/>
-        <w:ind w:firstLine="360"/>
-      </w:pPr>
-      <w:r>
-        <w:t xml:space="preserve">Разработанное приложение работает под управлением </w:t>
-      </w:r>
-      <w:proofErr w:type="spellStart"/>
-      <w:r>
-        <w:t>фреймворка</w:t>
-      </w:r>
-      <w:proofErr w:type="spellEnd"/>
-      <w:r>
-        <w:t xml:space="preserve"> </w:t>
-      </w:r>
-      <w:r>
-        <w:rPr>
-          <w:lang w:val="en-US"/>
-        </w:rPr>
-        <w:t>Qt</w:t>
-      </w:r>
-      <w:r>
-        <w:t xml:space="preserve">. </w:t>
-      </w:r>
-      <w:r>
-        <w:t>При</w:t>
-      </w:r>
-      <w:r>
-        <w:t xml:space="preserve"> написании программы использовал</w:t>
-      </w:r>
-      <w:r>
-        <w:t xml:space="preserve">ись </w:t>
-      </w:r>
-      <w:r>
-        <w:t xml:space="preserve">как </w:t>
-      </w:r>
-      <w:r>
-        <w:t>библиотеки и ресурсы, предоставляемые языком</w:t>
-      </w:r>
-      <w:r>
-        <w:t xml:space="preserve"> С++, </w:t>
-      </w:r>
-      <w:r>
-        <w:t xml:space="preserve">так и средства </w:t>
-      </w:r>
-      <w:proofErr w:type="spellStart"/>
-      <w:r>
-        <w:t>фреймворка</w:t>
-      </w:r>
-      <w:proofErr w:type="spellEnd"/>
-      <w:r>
-        <w:t xml:space="preserve"> </w:t>
-      </w:r>
-      <w:r>
-        <w:rPr>
-          <w:lang w:val="en-US"/>
-        </w:rPr>
-        <w:t>Qt</w:t>
-      </w:r>
-      <w:r>
-        <w:t xml:space="preserve">. Например, объекты классов </w:t>
-      </w:r>
-      <w:proofErr w:type="spellStart"/>
-      <w:r>
-        <w:rPr>
-          <w:lang w:val="en-US"/>
-        </w:rPr>
-        <w:t>QImage</w:t>
-      </w:r>
-      <w:proofErr w:type="spellEnd"/>
-      <w:r>
-        <w:t xml:space="preserve">, </w:t>
-      </w:r>
-      <w:proofErr w:type="spellStart"/>
-      <w:r>
-        <w:rPr>
-          <w:lang w:val="en-US"/>
-        </w:rPr>
-        <w:t>QColor</w:t>
-      </w:r>
-      <w:proofErr w:type="spellEnd"/>
-      <w:r>
-        <w:t xml:space="preserve"> </w:t>
-      </w:r>
-      <w:r>
-        <w:t>или</w:t>
-      </w:r>
-      <w:r>
-        <w:t xml:space="preserve"> </w:t>
-      </w:r>
-      <w:proofErr w:type="spellStart"/>
-      <w:r>
-        <w:rPr>
-          <w:lang w:val="en-US"/>
-        </w:rPr>
-        <w:t>QTime</w:t>
-      </w:r>
-      <w:proofErr w:type="spellEnd"/>
-      <w:r>
-        <w:t>,</w:t>
-      </w:r>
-      <w:r>
-        <w:t xml:space="preserve"> аналогов которых не существует в структуре языка С++.</w:t>
-      </w:r>
-    </w:p>
-    <w:p>
-      <w:pPr>
-        <w:spacing w:before="120"/>
-        <w:ind w:firstLine="360"/>
-      </w:pPr>
-      <w:r>
-        <w:t xml:space="preserve">Приложение сначала создает объект класса </w:t>
-      </w:r>
-      <w:proofErr w:type="spellStart"/>
-      <w:r>
-        <w:rPr>
-          <w:lang w:val="en-US"/>
-        </w:rPr>
-        <w:t>QImage</w:t>
-      </w:r>
-      <w:proofErr w:type="spellEnd"/>
-      <w:r>
-        <w:t xml:space="preserve"> </w:t>
-      </w:r>
-      <w:r>
-        <w:t xml:space="preserve">и помещает в него изображение, находящееся по указанному пути. Затем приложение определяет длину и ширину этого изображения в пикселях, и на основе этих значений рассчитывает количество пикселей с шумом. Далее в приложении с помощью объекта класса </w:t>
-      </w:r>
-      <w:proofErr w:type="spellStart"/>
-      <w:r>
-        <w:rPr>
-          <w:lang w:val="en-US"/>
-        </w:rPr>
-        <w:t>QColor</w:t>
-      </w:r>
-      <w:proofErr w:type="spellEnd"/>
-      <w:r>
-        <w:t xml:space="preserve"> </w:t>
-      </w:r>
-      <w:r>
-        <w:t xml:space="preserve">задается цвет шума для пикселей: для данного проекта был выбран белый цвет. Затем </w:t>
-      </w:r>
-      <w:r>
-        <w:t xml:space="preserve">с помощью объекта класса </w:t>
-      </w:r>
-      <w:proofErr w:type="spellStart"/>
-      <w:r>
-        <w:rPr>
-          <w:lang w:val="en-US"/>
-        </w:rPr>
-        <w:t>QTime</w:t>
-      </w:r>
-      <w:proofErr w:type="spellEnd"/>
-      <w:r>
-        <w:t xml:space="preserve"> </w:t>
-      </w:r>
-      <w:r>
-        <w:t xml:space="preserve">и функции </w:t>
-      </w:r>
-      <w:proofErr w:type="spellStart"/>
-      <w:proofErr w:type="gramStart"/>
-      <w:r>
-        <w:rPr>
-          <w:lang w:val="en-US"/>
-        </w:rPr>
-        <w:t>qsrand</w:t>
-      </w:r>
-      <w:proofErr w:type="spellEnd"/>
-      <w:r>
-        <w:t>(</w:t>
-      </w:r>
-      <w:proofErr w:type="gramEnd"/>
-      <w:r>
-        <w:t xml:space="preserve">) </w:t>
-      </w:r>
-      <w:r>
-        <w:t>производится генерация случайных чисел для координат пикселе</w:t>
-      </w:r>
-      <w:r>
-        <w:t xml:space="preserve">й с шумом. После этого в цикле пиксели с определенными координатами меняют свой цвет на цвет шума. Наконец, готовое изображение с шумом выводится на экран формы при помощи метода </w:t>
-      </w:r>
-      <w:proofErr w:type="spellStart"/>
-      <w:proofErr w:type="gramStart"/>
-      <w:r>
-        <w:rPr>
-          <w:lang w:val="en-US"/>
-        </w:rPr>
-        <w:t>setPixMap</w:t>
-      </w:r>
-      <w:proofErr w:type="spellEnd"/>
-      <w:r>
-        <w:t>(</w:t>
-      </w:r>
-      <w:proofErr w:type="gramEnd"/>
-      <w:r>
-        <w:t xml:space="preserve">) </w:t>
-      </w:r>
-      <w:r>
-        <w:t xml:space="preserve">объекта формы </w:t>
-      </w:r>
-      <w:proofErr w:type="spellStart"/>
-      <w:r>
-        <w:rPr>
-          <w:lang w:val="en-US"/>
-        </w:rPr>
-        <w:t>QLabel</w:t>
-      </w:r>
-      <w:proofErr w:type="spellEnd"/>
-      <w:r>
-        <w:t>.</w:t>
-      </w:r>
-    </w:p>
-    <w:p>
-      <w:pPr>
-        <w:pStyle w:val="2"/>
-      </w:pPr>
-    </w:p>
-    <w:p>
-      <w:pPr>
-        <w:pStyle w:val="2"/>
-        <w:numPr>
-          <w:ilvl w:val="0"/>
-          <w:numId w:val="8"/>
-        </w:numPr>
-        <w:spacing w:after="360"/>
-      </w:pPr>
-      <w:r>
-        <w:t>Практический раздел</w:t>
-      </w:r>
-    </w:p>
-    <w:p>
-      <w:pPr>
-        <w:pStyle w:val="2"/>
-        <w:ind w:left="0" w:firstLine="0"/>
-        <w:jc w:val="center"/>
-      </w:pPr>
-      <w:proofErr w:type="spellStart"/>
-      <w:r>
-        <w:t>ViewController.swift</w:t>
-      </w:r>
-      <w:proofErr w:type="spellEnd"/>
-    </w:p>
-    <w:p/>
-    <w:p>
-      <w:pPr>
-        <w:pStyle w:val="2"/>
-        <w:ind w:left="0" w:firstLine="0"/>
-      </w:pPr>
-      <w:r>
-        <w:t xml:space="preserve"> </w:t>
-      </w:r>
-    </w:p>
-    <w:p/>
-    <w:p/>
-    <w:p/>
-    <w:p/>
-    <w:p/>
-    <w:p/>
-    <w:p>
-      <w:pPr>
-        <w:pStyle w:val="2"/>
-        <w:numPr>
-          <w:ilvl w:val="0"/>
-          <w:numId w:val="8"/>
-        </w:numPr>
-      </w:pPr>
-      <w:r>
-        <w:lastRenderedPageBreak/>
-        <w:t>Результаты работы программы</w:t>
-      </w:r>
-    </w:p>
-    <w:p>
-      <w:pPr>
-        <w:spacing w:before="0" w:line="240" w:lineRule="auto"/>
-        <w:ind w:left="360" w:firstLine="0"/>
-        <w:jc w:val="center"/>
-        <w:rPr>
-          <w:sz w:val="24"/>
-          <w:szCs w:val="24"/>
-        </w:rPr>
-      </w:pPr>
-      <w:r>
-        <w:rPr>
-          <w:noProof/>
-          <w:sz w:val="24"/>
-          <w:szCs w:val="24"/>
-        </w:rPr>
-        <w:drawing>
-          <wp:inline distT="0" distB="0" distL="0" distR="0">
-            <wp:extent cx="3200400" cy="3111500"/>
-            <wp:effectExtent l="0" t="0" r="0" b="0"/>
-            <wp:docPr id="1" name="Рисунок 1"/>
-            <wp:cNvGraphicFramePr>
-              <a:graphicFrameLocks xmlns:a="http://schemas.openxmlformats.org/drawingml/2006/main" noChangeAspect="1"/>
-            </wp:cNvGraphicFramePr>
-            <a:graphic xmlns:a="http://schemas.openxmlformats.org/drawingml/2006/main">
-              <a:graphicData uri="http://schemas.openxmlformats.org/drawingml/2006/picture">
-                <pic:pic xmlns:pic="http://schemas.openxmlformats.org/drawingml/2006/picture">
-                  <pic:nvPicPr>
-                    <pic:cNvPr id="1" name="Снимок экрана 2020-07-13 в 10.32.53.png"/>
                     <pic:cNvPicPr/>
                   </pic:nvPicPr>
                   <pic:blipFill>
@@ -2935,7 +2625,7 @@
                   <pic:spPr>
                     <a:xfrm>
                       <a:off x="0" y="0"/>
-                      <a:ext cx="3200400" cy="3111500"/>
+                      <a:ext cx="3203607" cy="4826987"/>
                     </a:xfrm>
                     <a:prstGeom prst="rect">
                       <a:avLst/>
@@ -2950,16 +2640,21 @@
     </w:p>
     <w:p>
       <w:pPr>
-        <w:spacing w:before="0" w:line="240" w:lineRule="auto"/>
-        <w:ind w:left="360" w:firstLine="0"/>
+        <w:ind w:firstLine="0"/>
         <w:jc w:val="center"/>
+        <w:rPr>
+          <w:lang w:val="en-US"/>
+        </w:rPr>
+      </w:pPr>
+      <w:r>
         <w:rPr>
           <w:i/>
           <w:iCs/>
           <w:sz w:val="24"/>
           <w:szCs w:val="24"/>
         </w:rPr>
-      </w:pPr>
+        <w:t xml:space="preserve">Изображение </w:t>
+      </w:r>
       <w:r>
         <w:rPr>
           <w:i/>
@@ -2967,7 +2662,307 @@
           <w:sz w:val="24"/>
           <w:szCs w:val="24"/>
         </w:rPr>
-        <w:t>Изображение 1 повернутое на 230 градусов</w:t>
+        <w:t>3</w:t>
+      </w:r>
+    </w:p>
+    <w:p>
+      <w:pPr>
+        <w:pStyle w:val="2"/>
+        <w:ind w:left="0" w:firstLine="0"/>
+        <w:rPr>
+          <w:lang w:val="en-US"/>
+        </w:rPr>
+      </w:pPr>
+    </w:p>
+    <w:p>
+      <w:pPr>
+        <w:rPr>
+          <w:lang w:val="en-US"/>
+        </w:rPr>
+      </w:pPr>
+    </w:p>
+    <w:p>
+      <w:pPr>
+        <w:pStyle w:val="2"/>
+        <w:numPr>
+          <w:ilvl w:val="0"/>
+          <w:numId w:val="8"/>
+        </w:numPr>
+      </w:pPr>
+      <w:r>
+        <w:t>Теоретический раздел</w:t>
+      </w:r>
+    </w:p>
+    <w:p>
+      <w:pPr>
+        <w:spacing w:before="240"/>
+        <w:ind w:firstLine="360"/>
+        <w:rPr>
+          <w:sz w:val="36"/>
+          <w:szCs w:val="36"/>
+        </w:rPr>
+      </w:pPr>
+      <w:r>
+        <w:t xml:space="preserve">Разработанное приложение работает под управлением </w:t>
+      </w:r>
+      <w:proofErr w:type="spellStart"/>
+      <w:r>
+        <w:t>фреймворка</w:t>
+      </w:r>
+      <w:proofErr w:type="spellEnd"/>
+      <w:r>
+        <w:t xml:space="preserve"> </w:t>
+      </w:r>
+      <w:proofErr w:type="spellStart"/>
+      <w:r>
+        <w:rPr>
+          <w:lang w:val="en-US"/>
+        </w:rPr>
+        <w:t>UIKit</w:t>
+      </w:r>
+      <w:proofErr w:type="spellEnd"/>
+      <w:r>
+        <w:t xml:space="preserve">. </w:t>
+      </w:r>
+      <w:r>
+        <w:t>При</w:t>
+      </w:r>
+      <w:r>
+        <w:t xml:space="preserve"> написании программы использовал</w:t>
+      </w:r>
+      <w:r>
+        <w:t xml:space="preserve">ись </w:t>
+      </w:r>
+      <w:r>
+        <w:t xml:space="preserve">как </w:t>
+      </w:r>
+      <w:r>
+        <w:t>библиотеки и ресурсы, предоставляемые языком</w:t>
+      </w:r>
+      <w:r>
+        <w:t xml:space="preserve"> </w:t>
+      </w:r>
+      <w:r>
+        <w:rPr>
+          <w:lang w:val="en-US"/>
+        </w:rPr>
+        <w:t>Swift</w:t>
+      </w:r>
+      <w:r>
+        <w:t xml:space="preserve">, </w:t>
+      </w:r>
+      <w:r>
+        <w:t xml:space="preserve">так и средства </w:t>
+      </w:r>
+      <w:proofErr w:type="spellStart"/>
+      <w:r>
+        <w:t>фреймворка</w:t>
+      </w:r>
+      <w:proofErr w:type="spellEnd"/>
+      <w:r>
+        <w:t xml:space="preserve"> </w:t>
+      </w:r>
+      <w:proofErr w:type="spellStart"/>
+      <w:r>
+        <w:rPr>
+          <w:lang w:val="en-US"/>
+        </w:rPr>
+        <w:t>UIKit</w:t>
+      </w:r>
+      <w:proofErr w:type="spellEnd"/>
+      <w:r>
+        <w:t xml:space="preserve">. </w:t>
+      </w:r>
+      <w:r>
+        <w:t xml:space="preserve">Для разработки приложения были использованы такие классы </w:t>
+      </w:r>
+      <w:proofErr w:type="spellStart"/>
+      <w:r>
+        <w:t>фреймворка</w:t>
+      </w:r>
+      <w:proofErr w:type="spellEnd"/>
+      <w:r>
+        <w:t xml:space="preserve"> </w:t>
+      </w:r>
+      <w:proofErr w:type="spellStart"/>
+      <w:r>
+        <w:rPr>
+          <w:lang w:val="en-US"/>
+        </w:rPr>
+        <w:t>UIKit</w:t>
+      </w:r>
+      <w:proofErr w:type="spellEnd"/>
+      <w:r>
+        <w:t>,</w:t>
+      </w:r>
+      <w:r>
+        <w:t xml:space="preserve"> как </w:t>
+      </w:r>
+      <w:proofErr w:type="spellStart"/>
+      <w:r>
+        <w:t>UIImageView</w:t>
+      </w:r>
+      <w:proofErr w:type="spellEnd"/>
+      <w:r>
+        <w:t xml:space="preserve">, </w:t>
+      </w:r>
+      <w:proofErr w:type="spellStart"/>
+      <w:r>
+        <w:t>UISlider</w:t>
+      </w:r>
+      <w:proofErr w:type="spellEnd"/>
+      <w:r>
+        <w:t xml:space="preserve">, </w:t>
+      </w:r>
+      <w:proofErr w:type="spellStart"/>
+      <w:r>
+        <w:t>UIButton</w:t>
+      </w:r>
+      <w:proofErr w:type="spellEnd"/>
+      <w:r>
+        <w:t xml:space="preserve">, </w:t>
+      </w:r>
+      <w:proofErr w:type="spellStart"/>
+      <w:r>
+        <w:t>UILabel</w:t>
+      </w:r>
+      <w:proofErr w:type="spellEnd"/>
+      <w:r>
+        <w:t xml:space="preserve"> и другие.</w:t>
+      </w:r>
+    </w:p>
+    <w:p>
+      <w:pPr>
+        <w:spacing w:before="120"/>
+        <w:ind w:firstLine="360"/>
+      </w:pPr>
+      <w:r>
+        <w:t xml:space="preserve">Приложение </w:t>
+      </w:r>
+      <w:r>
+        <w:t>состоит из одного</w:t>
+      </w:r>
+      <w:proofErr w:type="spellStart"/>
+      <w:r>
+        <w:rPr>
+          <w:lang w:val="en-US"/>
+        </w:rPr>
+        <w:t>ViewController</w:t>
+      </w:r>
+      <w:proofErr w:type="spellEnd"/>
+      <w:r>
+        <w:t>-а</w:t>
+      </w:r>
+      <w:r>
+        <w:t>,</w:t>
+      </w:r>
+      <w:r>
+        <w:t xml:space="preserve"> на котором размещаются </w:t>
+      </w:r>
+      <w:r>
+        <w:rPr>
+          <w:lang w:val="en-US"/>
+        </w:rPr>
+        <w:t>UI</w:t>
+      </w:r>
+      <w:r>
+        <w:t xml:space="preserve"> </w:t>
+      </w:r>
+      <w:r>
+        <w:t>элементы</w:t>
+      </w:r>
+      <w:r>
+        <w:t>.</w:t>
+      </w:r>
+      <w:r>
+        <w:t xml:space="preserve"> Пользователь выбирает необходимое ему изображение из галереи и при помощи слайдера выбирает </w:t>
+      </w:r>
+      <w:r>
+        <w:t>угол поворота</w:t>
+      </w:r>
+      <w:r>
+        <w:t>.</w:t>
+      </w:r>
+      <w:r>
+        <w:t xml:space="preserve"> Слайдер принимает значения от 0 до 360</w:t>
+      </w:r>
+      <w:r>
+        <w:t>,</w:t>
+      </w:r>
+      <w:r>
+        <w:t xml:space="preserve"> после поворота пользователь может сохранить полученное изображения при помощи кнопки </w:t>
+      </w:r>
+      <w:r>
+        <w:rPr>
+          <w:lang w:val="en-US"/>
+        </w:rPr>
+        <w:t>Save</w:t>
+      </w:r>
+      <w:r>
+        <w:t>.</w:t>
+      </w:r>
+    </w:p>
+    <w:p>
+      <w:pPr>
+        <w:pStyle w:val="2"/>
+        <w:numPr>
+          <w:ilvl w:val="0"/>
+          <w:numId w:val="8"/>
+        </w:numPr>
+        <w:spacing w:after="360"/>
+      </w:pPr>
+      <w:r>
+        <w:t>Практический раздел</w:t>
+      </w:r>
+    </w:p>
+    <w:p>
+      <w:pPr>
+        <w:pStyle w:val="2"/>
+        <w:ind w:left="0" w:firstLine="0"/>
+        <w:jc w:val="center"/>
+        <w:rPr>
+          <w:rStyle w:val="af5"/>
+          <w:i w:val="0"/>
+          <w:iCs w:val="0"/>
+        </w:rPr>
+      </w:pPr>
+      <w:proofErr w:type="spellStart"/>
+      <w:r>
+        <w:rPr>
+          <w:rStyle w:val="af5"/>
+          <w:i w:val="0"/>
+          <w:iCs w:val="0"/>
+        </w:rPr>
+        <w:t>ViewController.swift</w:t>
+      </w:r>
+      <w:proofErr w:type="spellEnd"/>
+    </w:p>
+    <w:p/>
+    <w:p>
+      <w:pPr>
+        <w:pStyle w:val="2"/>
+        <w:ind w:left="0" w:firstLine="0"/>
+      </w:pPr>
+      <w:r>
+        <w:t xml:space="preserve"> </w:t>
+      </w:r>
+    </w:p>
+    <w:p/>
+    <w:p/>
+    <w:p/>
+    <w:p/>
+    <w:p/>
+    <w:p/>
+    <w:p>
+      <w:pPr>
+        <w:pStyle w:val="2"/>
+        <w:numPr>
+          <w:ilvl w:val="0"/>
+          <w:numId w:val="8"/>
+        </w:numPr>
+      </w:pPr>
+      <w:r>
+        <w:t>Результаты работы программы</w:t>
       </w:r>
     </w:p>
     <w:p>
@@ -2976,38 +2971,22 @@
         <w:ind w:left="360" w:firstLine="0"/>
         <w:jc w:val="center"/>
         <w:rPr>
-          <w:i/>
-          <w:iCs/>
           <w:sz w:val="24"/>
           <w:szCs w:val="24"/>
         </w:rPr>
       </w:pPr>
-    </w:p>
-    <w:p>
-      <w:pPr>
-        <w:spacing w:before="0" w:line="240" w:lineRule="auto"/>
-        <w:ind w:left="360" w:firstLine="0"/>
-        <w:jc w:val="center"/>
-        <w:rPr>
-          <w:i/>
-          <w:iCs/>
-          <w:sz w:val="24"/>
-          <w:szCs w:val="24"/>
-        </w:rPr>
-      </w:pPr>
-      <w:r>
-        <w:rPr>
-          <w:i/>
-          <w:iCs/>
+      <w:r>
+        <w:rPr>
           <w:noProof/>
           <w:sz w:val="24"/>
           <w:szCs w:val="24"/>
         </w:rPr>
+        <w:lastRenderedPageBreak/>
         <w:drawing>
           <wp:inline distT="0" distB="0" distL="0" distR="0">
             <wp:extent cx="3200400" cy="3111500"/>
             <wp:effectExtent l="0" t="0" r="0" b="0"/>
-            <wp:docPr id="2" name="Рисунок 2"/>
+            <wp:docPr id="1" name="Рисунок 1"/>
             <wp:cNvGraphicFramePr>
               <a:graphicFrameLocks xmlns:a="http://schemas.openxmlformats.org/drawingml/2006/main" noChangeAspect="1"/>
             </wp:cNvGraphicFramePr>
@@ -3015,7 +2994,7 @@
               <a:graphicData uri="http://schemas.openxmlformats.org/drawingml/2006/picture">
                 <pic:pic xmlns:pic="http://schemas.openxmlformats.org/drawingml/2006/picture">
                   <pic:nvPicPr>
-                    <pic:cNvPr id="2" name="Снимок экрана 2020-07-13 в 10.33.22.png"/>
+                    <pic:cNvPr id="1" name="Снимок экрана 2020-07-13 в 10.32.53.png"/>
                     <pic:cNvPicPr/>
                   </pic:nvPicPr>
                   <pic:blipFill>
@@ -3065,6 +3044,104 @@
           <w:sz w:val="24"/>
           <w:szCs w:val="24"/>
         </w:rPr>
+        <w:t>Изображение 1 повернутое на 230 градусов</w:t>
+      </w:r>
+    </w:p>
+    <w:p>
+      <w:pPr>
+        <w:spacing w:before="0" w:line="240" w:lineRule="auto"/>
+        <w:ind w:left="360" w:firstLine="0"/>
+        <w:jc w:val="center"/>
+        <w:rPr>
+          <w:i/>
+          <w:iCs/>
+          <w:sz w:val="24"/>
+          <w:szCs w:val="24"/>
+        </w:rPr>
+      </w:pPr>
+    </w:p>
+    <w:p>
+      <w:pPr>
+        <w:spacing w:before="0" w:line="240" w:lineRule="auto"/>
+        <w:ind w:left="360" w:firstLine="0"/>
+        <w:jc w:val="center"/>
+        <w:rPr>
+          <w:i/>
+          <w:iCs/>
+          <w:sz w:val="24"/>
+          <w:szCs w:val="24"/>
+        </w:rPr>
+      </w:pPr>
+      <w:r>
+        <w:rPr>
+          <w:i/>
+          <w:iCs/>
+          <w:noProof/>
+          <w:sz w:val="24"/>
+          <w:szCs w:val="24"/>
+        </w:rPr>
+        <w:drawing>
+          <wp:inline distT="0" distB="0" distL="0" distR="0">
+            <wp:extent cx="3200400" cy="3111500"/>
+            <wp:effectExtent l="0" t="0" r="0" b="0"/>
+            <wp:docPr id="2" name="Рисунок 2"/>
+            <wp:cNvGraphicFramePr>
+              <a:graphicFrameLocks xmlns:a="http://schemas.openxmlformats.org/drawingml/2006/main" noChangeAspect="1"/>
+            </wp:cNvGraphicFramePr>
+            <a:graphic xmlns:a="http://schemas.openxmlformats.org/drawingml/2006/main">
+              <a:graphicData uri="http://schemas.openxmlformats.org/drawingml/2006/picture">
+                <pic:pic xmlns:pic="http://schemas.openxmlformats.org/drawingml/2006/picture">
+                  <pic:nvPicPr>
+                    <pic:cNvPr id="2" name="Снимок экрана 2020-07-13 в 10.33.22.png"/>
+                    <pic:cNvPicPr/>
+                  </pic:nvPicPr>
+                  <pic:blipFill>
+                    <a:blip r:embed="rId13">
+                      <a:extLst>
+                        <a:ext uri="{28A0092B-C50C-407E-A947-70E740481C1C}">
+                          <a14:useLocalDpi xmlns:a14="http://schemas.microsoft.com/office/drawing/2010/main" val="0"/>
+                        </a:ext>
+                      </a:extLst>
+                    </a:blip>
+                    <a:stretch>
+                      <a:fillRect/>
+                    </a:stretch>
+                  </pic:blipFill>
+                  <pic:spPr>
+                    <a:xfrm>
+                      <a:off x="0" y="0"/>
+                      <a:ext cx="3200400" cy="3111500"/>
+                    </a:xfrm>
+                    <a:prstGeom prst="rect">
+                      <a:avLst/>
+                    </a:prstGeom>
+                  </pic:spPr>
+                </pic:pic>
+              </a:graphicData>
+            </a:graphic>
+          </wp:inline>
+        </w:drawing>
+      </w:r>
+    </w:p>
+    <w:p>
+      <w:pPr>
+        <w:spacing w:before="0" w:line="240" w:lineRule="auto"/>
+        <w:ind w:left="360" w:firstLine="0"/>
+        <w:jc w:val="center"/>
+        <w:rPr>
+          <w:i/>
+          <w:iCs/>
+          <w:sz w:val="24"/>
+          <w:szCs w:val="24"/>
+        </w:rPr>
+      </w:pPr>
+      <w:r>
+        <w:rPr>
+          <w:i/>
+          <w:iCs/>
+          <w:sz w:val="24"/>
+          <w:szCs w:val="24"/>
+        </w:rPr>
         <w:t>Изображение 2 повернутое на 5 градусов</w:t>
       </w:r>
     </w:p>
@@ -3105,7 +3182,7 @@
                     <pic:cNvPicPr/>
                   </pic:nvPicPr>
                   <pic:blipFill>
-                    <a:blip r:embed="rId13">
+                    <a:blip r:embed="rId14">
                       <a:extLst>
                         <a:ext uri="{28A0092B-C50C-407E-A947-70E740481C1C}">
                           <a14:useLocalDpi xmlns:a14="http://schemas.microsoft.com/office/drawing/2010/main" val="0"/>
@@ -3218,7 +3295,7 @@
         <w:t xml:space="preserve">. </w:t>
       </w:r>
       <w:r>
-        <w:t xml:space="preserve">При написании программы использовались как библиотеки и ресурсы, предоставляемые языком </w:t>
+        <w:t xml:space="preserve">При написании программы использовались библиотеки и ресурсы, предоставляемые языком </w:t>
       </w:r>
       <w:r>
         <w:rPr>
@@ -3388,11 +3465,11 @@
       </w:pPr>
     </w:p>
     <w:sectPr>
-      <w:headerReference w:type="even" r:id="rId14"/>
-      <w:headerReference w:type="default" r:id="rId15"/>
-      <w:footerReference w:type="even" r:id="rId16"/>
-      <w:footerReference w:type="default" r:id="rId17"/>
-      <w:headerReference w:type="first" r:id="rId18"/>
+      <w:headerReference w:type="even" r:id="rId15"/>
+      <w:headerReference w:type="default" r:id="rId16"/>
+      <w:footerReference w:type="even" r:id="rId17"/>
+      <w:footerReference w:type="default" r:id="rId18"/>
+      <w:headerReference w:type="first" r:id="rId19"/>
       <w:pgSz w:w="11906" w:h="16838" w:code="9"/>
       <w:pgMar w:top="1134" w:right="851" w:bottom="1134" w:left="1701" w:header="567" w:footer="567" w:gutter="0"/>
       <w:cols w:space="720"/>
@@ -3574,7 +3651,6 @@
   <w:p>
     <w:pPr>
       <w:pStyle w:val="20"/>
-      <w:ind w:firstLine="0"/>
     </w:pPr>
     <w:r>
       <w:rPr>
@@ -3595,11 +3671,9 @@
       <w:pStyle w:val="20"/>
       <w:widowControl w:val="0"/>
       <w:tabs>
-        <w:tab w:val="clear" w:pos="9355"/>
         <w:tab w:val="right" w:pos="9354"/>
       </w:tabs>
-      <w:spacing w:before="0" w:line="240" w:lineRule="auto"/>
-      <w:ind w:firstLine="0"/>
+      <w:spacing w:line="240" w:lineRule="auto"/>
       <w:jc w:val="right"/>
       <w:rPr>
         <w:sz w:val="24"/>
@@ -3612,11 +3686,9 @@
       <w:pStyle w:val="20"/>
       <w:widowControl w:val="0"/>
       <w:tabs>
-        <w:tab w:val="clear" w:pos="9355"/>
         <w:tab w:val="right" w:pos="9354"/>
       </w:tabs>
-      <w:spacing w:before="0" w:line="240" w:lineRule="auto"/>
-      <w:ind w:firstLine="0"/>
+      <w:spacing w:line="240" w:lineRule="auto"/>
       <w:jc w:val="right"/>
     </w:pPr>
   </w:p>
@@ -4643,7 +4715,7 @@
     <w:lsdException w:name="index 8" w:semiHidden="1" w:unhideWhenUsed="1"/>
     <w:lsdException w:name="index 9" w:semiHidden="1" w:unhideWhenUsed="1"/>
     <w:lsdException w:name="toc 1" w:semiHidden="1" w:unhideWhenUsed="1"/>
-    <w:lsdException w:name="toc 2" w:semiHidden="1" w:unhideWhenUsed="1"/>
+    <w:lsdException w:name="toc 2" w:semiHidden="1" w:uiPriority="39" w:unhideWhenUsed="1"/>
     <w:lsdException w:name="toc 3" w:semiHidden="1" w:unhideWhenUsed="1"/>
     <w:lsdException w:name="toc 4" w:semiHidden="1" w:unhideWhenUsed="1"/>
     <w:lsdException w:name="toc 5" w:semiHidden="1" w:unhideWhenUsed="1"/>
@@ -4701,7 +4773,7 @@
     <w:lsdException w:name="Body Text Indent 2" w:semiHidden="1" w:uiPriority="99" w:unhideWhenUsed="1"/>
     <w:lsdException w:name="Body Text Indent 3" w:semiHidden="1" w:unhideWhenUsed="1"/>
     <w:lsdException w:name="Block Text" w:semiHidden="1" w:unhideWhenUsed="1"/>
-    <w:lsdException w:name="Hyperlink" w:semiHidden="1" w:unhideWhenUsed="1"/>
+    <w:lsdException w:name="Hyperlink" w:semiHidden="1" w:uiPriority="99" w:unhideWhenUsed="1"/>
     <w:lsdException w:name="FollowedHyperlink" w:semiHidden="1" w:unhideWhenUsed="1"/>
     <w:lsdException w:name="Strong" w:qFormat="1"/>
     <w:lsdException w:name="Emphasis" w:qFormat="1"/>
@@ -5196,45 +5268,64 @@
     <w:basedOn w:val="a"/>
     <w:rsid w:val="00E93678"/>
     <w:pPr>
-      <w:spacing w:after="120" w:line="480" w:lineRule="auto"/>
+      <w:spacing w:before="360" w:after="360"/>
+      <w:ind w:firstLine="0"/>
     </w:pPr>
+    <w:rPr>
+      <w:rFonts w:asciiTheme="minorHAnsi" w:hAnsiTheme="minorHAnsi"/>
+      <w:b/>
+      <w:bCs/>
+      <w:caps/>
+      <w:sz w:val="22"/>
+      <w:szCs w:val="22"/>
+      <w:u w:val="single"/>
+    </w:rPr>
   </w:style>
   <w:style w:type="paragraph" w:styleId="20">
     <w:name w:val="toc 2"/>
     <w:basedOn w:val="a"/>
+    <w:uiPriority w:val="39"/>
     <w:rsid w:val="00E93678"/>
     <w:pPr>
-      <w:tabs>
-        <w:tab w:val="center" w:pos="4677"/>
-        <w:tab w:val="right" w:pos="9355"/>
-      </w:tabs>
+      <w:spacing w:before="0"/>
+      <w:ind w:firstLine="0"/>
     </w:pPr>
+    <w:rPr>
+      <w:rFonts w:asciiTheme="minorHAnsi" w:hAnsiTheme="minorHAnsi"/>
+      <w:b/>
+      <w:bCs/>
+      <w:smallCaps/>
+      <w:sz w:val="22"/>
+      <w:szCs w:val="22"/>
+    </w:rPr>
   </w:style>
   <w:style w:type="paragraph" w:styleId="30">
     <w:name w:val="toc 3"/>
     <w:basedOn w:val="a"/>
     <w:rsid w:val="00E93678"/>
     <w:pPr>
-      <w:tabs>
-        <w:tab w:val="center" w:pos="4677"/>
-        <w:tab w:val="right" w:pos="9355"/>
-      </w:tabs>
+      <w:spacing w:before="0"/>
+      <w:ind w:firstLine="0"/>
     </w:pPr>
+    <w:rPr>
+      <w:rFonts w:asciiTheme="minorHAnsi" w:hAnsiTheme="minorHAnsi"/>
+      <w:smallCaps/>
+      <w:sz w:val="22"/>
+      <w:szCs w:val="22"/>
+    </w:rPr>
   </w:style>
   <w:style w:type="paragraph" w:styleId="40">
     <w:name w:val="toc 4"/>
     <w:basedOn w:val="a"/>
     <w:rsid w:val="00E93678"/>
     <w:pPr>
-      <w:tabs>
-        <w:tab w:val="left" w:pos="7515"/>
-      </w:tabs>
-      <w:spacing w:before="0" w:line="240" w:lineRule="auto"/>
+      <w:spacing w:before="0"/>
       <w:ind w:firstLine="0"/>
-      <w:jc w:val="right"/>
     </w:pPr>
     <w:rPr>
-      <w:sz w:val="24"/>
+      <w:rFonts w:asciiTheme="minorHAnsi" w:hAnsiTheme="minorHAnsi"/>
+      <w:sz w:val="22"/>
+      <w:szCs w:val="22"/>
     </w:rPr>
   </w:style>
   <w:style w:type="character" w:customStyle="1" w:styleId="51">
@@ -5276,11 +5367,13 @@
     <w:basedOn w:val="a"/>
     <w:rsid w:val="00E93678"/>
     <w:pPr>
-      <w:spacing w:after="120"/>
+      <w:spacing w:before="0"/>
+      <w:ind w:firstLine="0"/>
     </w:pPr>
     <w:rPr>
-      <w:sz w:val="16"/>
-      <w:szCs w:val="16"/>
+      <w:rFonts w:asciiTheme="minorHAnsi" w:hAnsiTheme="minorHAnsi"/>
+      <w:sz w:val="22"/>
+      <w:szCs w:val="22"/>
     </w:rPr>
   </w:style>
   <w:style w:type="character" w:customStyle="1" w:styleId="31">
@@ -5637,6 +5730,123 @@
       <w:ind w:left="720"/>
       <w:contextualSpacing/>
     </w:pPr>
+  </w:style>
+  <w:style w:type="paragraph" w:styleId="af3">
+    <w:name w:val="TOC Heading"/>
+    <w:basedOn w:val="1"/>
+    <w:next w:val="a"/>
+    <w:uiPriority w:val="39"/>
+    <w:unhideWhenUsed/>
+    <w:qFormat/>
+    <w:rsid w:val="009849E4"/>
+    <w:pPr>
+      <w:keepNext/>
+      <w:keepLines/>
+      <w:spacing w:before="480" w:line="276" w:lineRule="auto"/>
+      <w:jc w:val="left"/>
+      <w:outlineLvl w:val="9"/>
+    </w:pPr>
+    <w:rPr>
+      <w:rFonts w:asciiTheme="majorHAnsi" w:eastAsiaTheme="majorEastAsia" w:hAnsiTheme="majorHAnsi" w:cstheme="majorBidi"/>
+      <w:b/>
+      <w:bCs/>
+      <w:color w:val="365F91" w:themeColor="accent1" w:themeShade="BF"/>
+      <w:sz w:val="28"/>
+      <w:szCs w:val="28"/>
+    </w:rPr>
+  </w:style>
+  <w:style w:type="character" w:styleId="af4">
+    <w:name w:val="Hyperlink"/>
+    <w:basedOn w:val="a0"/>
+    <w:uiPriority w:val="99"/>
+    <w:unhideWhenUsed/>
+    <w:rsid w:val="009849E4"/>
+    <w:rPr>
+      <w:color w:val="0000FF" w:themeColor="hyperlink"/>
+      <w:u w:val="single"/>
+    </w:rPr>
+  </w:style>
+  <w:style w:type="paragraph" w:styleId="50">
+    <w:name w:val="toc 5"/>
+    <w:basedOn w:val="a"/>
+    <w:next w:val="a"/>
+    <w:autoRedefine/>
+    <w:semiHidden/>
+    <w:unhideWhenUsed/>
+    <w:rsid w:val="009849E4"/>
+    <w:pPr>
+      <w:spacing w:before="0"/>
+      <w:ind w:firstLine="0"/>
+    </w:pPr>
+    <w:rPr>
+      <w:rFonts w:asciiTheme="minorHAnsi" w:hAnsiTheme="minorHAnsi"/>
+      <w:sz w:val="22"/>
+      <w:szCs w:val="22"/>
+    </w:rPr>
+  </w:style>
+  <w:style w:type="paragraph" w:styleId="61">
+    <w:name w:val="toc 6"/>
+    <w:basedOn w:val="a"/>
+    <w:next w:val="a"/>
+    <w:autoRedefine/>
+    <w:semiHidden/>
+    <w:unhideWhenUsed/>
+    <w:rsid w:val="009849E4"/>
+    <w:pPr>
+      <w:spacing w:before="0"/>
+      <w:ind w:firstLine="0"/>
+    </w:pPr>
+    <w:rPr>
+      <w:rFonts w:asciiTheme="minorHAnsi" w:hAnsiTheme="minorHAnsi"/>
+      <w:sz w:val="22"/>
+      <w:szCs w:val="22"/>
+    </w:rPr>
+  </w:style>
+  <w:style w:type="paragraph" w:styleId="70">
+    <w:name w:val="toc 7"/>
+    <w:basedOn w:val="a"/>
+    <w:next w:val="a"/>
+    <w:autoRedefine/>
+    <w:semiHidden/>
+    <w:unhideWhenUsed/>
+    <w:rsid w:val="009849E4"/>
+    <w:pPr>
+      <w:spacing w:before="0"/>
+      <w:ind w:firstLine="0"/>
+    </w:pPr>
+    <w:rPr>
+      <w:rFonts w:asciiTheme="minorHAnsi" w:hAnsiTheme="minorHAnsi"/>
+      <w:sz w:val="22"/>
+      <w:szCs w:val="22"/>
+    </w:rPr>
+  </w:style>
+  <w:style w:type="paragraph" w:styleId="81">
+    <w:name w:val="toc 8"/>
+    <w:basedOn w:val="a"/>
+    <w:next w:val="a"/>
+    <w:autoRedefine/>
+    <w:semiHidden/>
+    <w:unhideWhenUsed/>
+    <w:rsid w:val="009849E4"/>
+    <w:pPr>
+      <w:spacing w:before="0"/>
+      <w:ind w:firstLine="0"/>
+    </w:pPr>
+    <w:rPr>
+      <w:rFonts w:asciiTheme="minorHAnsi" w:hAnsiTheme="minorHAnsi"/>
+      <w:sz w:val="22"/>
+      <w:szCs w:val="22"/>
+    </w:rPr>
+  </w:style>
+  <w:style w:type="character" w:styleId="af5">
+    <w:name w:val="Emphasis"/>
+    <w:basedOn w:val="a0"/>
+    <w:qFormat/>
+    <w:rsid w:val="009849E4"/>
+    <w:rPr>
+      <w:i/>
+      <w:iCs/>
+    </w:rPr>
   </w:style>
 </w:styles>
 </file>
@@ -5922,4 +6132,16 @@
   <a:objectDefaults/>
   <a:extraClrSchemeLst/>
 </a:theme>
+</file>
+
+<file path=customXml/item1.xml><?xml version="1.0" encoding="utf-8"?>
+<b:Sources xmlns:b="http://schemas.openxmlformats.org/officeDocument/2006/bibliography" xmlns="http://schemas.openxmlformats.org/officeDocument/2006/bibliography" SelectedStyle="/APASixthEditionOfficeOnline.xsl" StyleName="APA" Version="6"/>
+</file>
+
+<file path=customXml/itemProps1.xml><?xml version="1.0" encoding="utf-8"?>
+<ds:datastoreItem xmlns:ds="http://schemas.openxmlformats.org/officeDocument/2006/customXml" ds:itemID="{BCE0763B-1391-4044-9C69-CEE8894FEE31}">
+  <ds:schemaRefs>
+    <ds:schemaRef ds:uri="http://schemas.openxmlformats.org/officeDocument/2006/bibliography"/>
+  </ds:schemaRefs>
+</ds:datastoreItem>
 </file>